--- a/_SEN.docx
+++ b/_SEN.docx
@@ -536,7 +536,7 @@
                     <w:sz w:val="22"/>
                     <w:szCs w:val="22"/>
                   </w:rPr>
-                  <w:t>18</w:t>
+                  <w:t>03</w:t>
                 </w:r>
                 <w:r>
                   <w:rPr>
@@ -623,7 +623,7 @@
                   <w:rPr>
                     <w:rFonts w:ascii="Arial" w:hAnsi="Arial" w:cs="Arial"/>
                   </w:rPr>
-                  <w:t>5</w:t>
+                  <w:t>9</w:t>
                 </w:r>
                 <w:r>
                   <w:rPr>
@@ -635,7 +635,7 @@
                   <w:rPr>
                     <w:rFonts w:ascii="Arial" w:hAnsi="Arial" w:cs="Arial"/>
                   </w:rPr>
-                  <w:t>20</w:t>
+                  <w:t>09</w:t>
                 </w:r>
               </w:p>
             </w:sdtContent>
@@ -857,8 +857,6 @@
               </w:p>
             </w:sdtContent>
           </w:sdt>
-          <w:bookmarkStart w:id="1" w:name="_GoBack" w:displacedByCustomXml="prev"/>
-          <w:bookmarkEnd w:id="1" w:displacedByCustomXml="prev"/>
         </w:tc>
         <w:sdt>
           <w:sdtPr>
@@ -1600,7 +1598,13 @@
               <w:rPr>
                 <w:rFonts w:ascii="Arial" w:hAnsi="Arial" w:cs="Arial"/>
               </w:rPr>
-              <w:t>20</w:t>
+              <w:t>3</w:t>
+            </w:r>
+            <w:r>
+              <w:rPr>
+                <w:rFonts w:ascii="Arial" w:hAnsi="Arial" w:cs="Arial"/>
+              </w:rPr>
+              <w:t>0</w:t>
             </w:r>
             <w:r>
               <w:rPr>
@@ -2527,7 +2531,7 @@
                     <w:sz w:val="22"/>
                     <w:szCs w:val="22"/>
                   </w:rPr>
-                  <w:t>N45°56’39’’ E014°51’18’’</w:t>
+                  <w:t>N45°56’39’’ E014°51’03’’</w:t>
                 </w:r>
               </w:p>
             </w:sdtContent>
@@ -2642,7 +2646,7 @@
                   <w:rPr>
                     <w:rFonts w:ascii="Arial" w:hAnsi="Arial" w:cs="Arial"/>
                   </w:rPr>
-                  <w:t>2021-05-20</w:t>
+                  <w:t>2021-09-09</w:t>
                 </w:r>
               </w:p>
             </w:sdtContent>
@@ -3160,9 +3164,9 @@
                 <w:noProof/>
               </w:rPr>
               <w:drawing>
-                <wp:inline distT="0" distB="0" distL="0" distR="0" wp14:anchorId="67E1DAA9" wp14:editId="75C0C505">
-                  <wp:extent cx="6993228" cy="6055333"/>
-                  <wp:effectExtent l="0" t="0" r="0" b="3175"/>
+                <wp:inline distT="0" distB="0" distL="0" distR="0" wp14:anchorId="67E1DAA9" wp14:editId="259C39F7">
+                  <wp:extent cx="7001820" cy="6062774"/>
+                  <wp:effectExtent l="0" t="0" r="8890" b="0"/>
                   <wp:docPr id="3" name="Picture 3"/>
                   <wp:cNvGraphicFramePr>
                     <a:graphicFrameLocks xmlns:a="http://schemas.openxmlformats.org/drawingml/2006/main" noChangeAspect="1"/>
@@ -3191,7 +3195,7 @@
                         <pic:spPr bwMode="auto">
                           <a:xfrm>
                             <a:off x="0" y="0"/>
-                            <a:ext cx="7001821" cy="6062774"/>
+                            <a:ext cx="7001820" cy="6062774"/>
                           </a:xfrm>
                           <a:prstGeom prst="rect">
                             <a:avLst/>
@@ -4081,6 +4085,9 @@
           <w:tcPr>
             <w:tcW w:w="1710" w:type="dxa"/>
             <w:gridSpan w:val="5"/>
+            <w:tcBorders>
+              <w:bottom w:val="nil"/>
+            </w:tcBorders>
             <w:shd w:val="clear" w:color="auto" w:fill="auto"/>
             <w:tcMar>
               <w:top w:w="29" w:type="dxa"/>
@@ -4110,6 +4117,9 @@
           <w:tcPr>
             <w:tcW w:w="3840" w:type="dxa"/>
             <w:gridSpan w:val="4"/>
+            <w:tcBorders>
+              <w:bottom w:val="nil"/>
+            </w:tcBorders>
             <w:shd w:val="clear" w:color="auto" w:fill="auto"/>
             <w:tcMar>
               <w:top w:w="29" w:type="dxa"/>
@@ -4211,6 +4221,9 @@
           <w:tcPr>
             <w:tcW w:w="1710" w:type="dxa"/>
             <w:gridSpan w:val="5"/>
+            <w:tcBorders>
+              <w:top w:val="nil"/>
+            </w:tcBorders>
             <w:shd w:val="clear" w:color="auto" w:fill="auto"/>
             <w:tcMar>
               <w:top w:w="29" w:type="dxa"/>
@@ -4227,19 +4240,15 @@
                 <w:b/>
               </w:rPr>
             </w:pPr>
-            <w:r>
-              <w:rPr>
-                <w:rFonts w:ascii="Arial" w:hAnsi="Arial" w:cs="Arial"/>
-                <w:b/>
-              </w:rPr>
-              <w:t>Customs</w:t>
-            </w:r>
           </w:p>
         </w:tc>
         <w:tc>
           <w:tcPr>
             <w:tcW w:w="3840" w:type="dxa"/>
             <w:gridSpan w:val="4"/>
+            <w:tcBorders>
+              <w:top w:val="nil"/>
+            </w:tcBorders>
             <w:shd w:val="clear" w:color="auto" w:fill="auto"/>
             <w:tcMar>
               <w:top w:w="29" w:type="dxa"/>
@@ -4259,7 +4268,25 @@
               <w:rPr>
                 <w:rFonts w:ascii="Arial" w:hAnsi="Arial" w:cs="Arial"/>
               </w:rPr>
-              <w:t>N/A</w:t>
+              <w:t>+386 4</w:t>
+            </w:r>
+            <w:r>
+              <w:rPr>
+                <w:rFonts w:ascii="Arial" w:hAnsi="Arial" w:cs="Arial"/>
+              </w:rPr>
+              <w:t xml:space="preserve">1 </w:t>
+            </w:r>
+            <w:r>
+              <w:rPr>
+                <w:rFonts w:ascii="Arial" w:hAnsi="Arial" w:cs="Arial"/>
+              </w:rPr>
+              <w:t>548 036</w:t>
+            </w:r>
+            <w:r>
+              <w:rPr>
+                <w:rFonts w:ascii="Arial" w:hAnsi="Arial" w:cs="Arial"/>
+              </w:rPr>
+              <w:t xml:space="preserve"> – Airfield (Auto)</w:t>
             </w:r>
           </w:p>
         </w:tc>
@@ -4391,8 +4418,17 @@
               <w:rPr>
                 <w:rFonts w:ascii="Arial" w:hAnsi="Arial" w:cs="Arial"/>
                 <w:b/>
+                <w:sz w:val="22"/>
               </w:rPr>
               <w:t>Fuel</w:t>
+            </w:r>
+            <w:r>
+              <w:rPr>
+                <w:rFonts w:ascii="Arial" w:hAnsi="Arial" w:cs="Arial"/>
+                <w:b/>
+                <w:sz w:val="22"/>
+              </w:rPr>
+              <w:t>/Customs</w:t>
             </w:r>
           </w:p>
         </w:tc>
@@ -4859,11 +4895,95 @@
                 <w:rFonts w:ascii="Arial" w:hAnsi="Arial" w:cs="Arial"/>
               </w:rPr>
             </w:pPr>
+            <w:bookmarkStart w:id="1" w:name="_GoBack"/>
+            <w:bookmarkEnd w:id="1"/>
             <w:r>
               <w:rPr>
                 <w:rFonts w:ascii="Arial" w:hAnsi="Arial" w:cs="Arial"/>
               </w:rPr>
               <w:t>Initial version</w:t>
+            </w:r>
+          </w:p>
+        </w:tc>
+      </w:tr>
+      <w:tr>
+        <w:trPr>
+          <w:trHeight w:val="90"/>
+        </w:trPr>
+        <w:tc>
+          <w:tcPr>
+            <w:tcW w:w="1418" w:type="dxa"/>
+            <w:shd w:val="clear" w:color="auto" w:fill="auto"/>
+            <w:tcMar>
+              <w:left w:w="0" w:type="dxa"/>
+              <w:right w:w="0" w:type="dxa"/>
+            </w:tcMar>
+          </w:tcPr>
+          <w:p>
+            <w:pPr>
+              <w:jc w:val="center"/>
+              <w:rPr>
+                <w:rFonts w:ascii="Arial" w:hAnsi="Arial" w:cs="Arial"/>
+              </w:rPr>
+            </w:pPr>
+            <w:r>
+              <w:rPr>
+                <w:rFonts w:ascii="Arial" w:hAnsi="Arial" w:cs="Arial"/>
+              </w:rPr>
+              <w:t>v2</w:t>
+            </w:r>
+          </w:p>
+        </w:tc>
+        <w:tc>
+          <w:tcPr>
+            <w:tcW w:w="1559" w:type="dxa"/>
+            <w:shd w:val="clear" w:color="auto" w:fill="auto"/>
+          </w:tcPr>
+          <w:p>
+            <w:pPr>
+              <w:jc w:val="center"/>
+              <w:rPr>
+                <w:rFonts w:ascii="Arial" w:hAnsi="Arial" w:cs="Arial"/>
+              </w:rPr>
+            </w:pPr>
+            <w:r>
+              <w:rPr>
+                <w:rFonts w:ascii="Arial" w:hAnsi="Arial" w:cs="Arial"/>
+              </w:rPr>
+              <w:t>2021-09-09</w:t>
+            </w:r>
+          </w:p>
+        </w:tc>
+        <w:tc>
+          <w:tcPr>
+            <w:tcW w:w="8080" w:type="dxa"/>
+            <w:shd w:val="clear" w:color="auto" w:fill="auto"/>
+          </w:tcPr>
+          <w:p>
+            <w:pPr>
+              <w:rPr>
+                <w:rFonts w:ascii="Arial" w:hAnsi="Arial" w:cs="Arial"/>
+              </w:rPr>
+            </w:pPr>
+            <w:r>
+              <w:rPr>
+                <w:rFonts w:ascii="Arial" w:hAnsi="Arial" w:cs="Arial"/>
+              </w:rPr>
+              <w:t xml:space="preserve">New position, runway width, added airfield automatic </w:t>
+            </w:r>
+            <w:proofErr w:type="spellStart"/>
+            <w:r>
+              <w:rPr>
+                <w:rFonts w:ascii="Arial" w:hAnsi="Arial" w:cs="Arial"/>
+              </w:rPr>
+              <w:t>meteo</w:t>
+            </w:r>
+            <w:proofErr w:type="spellEnd"/>
+            <w:r>
+              <w:rPr>
+                <w:rFonts w:ascii="Arial" w:hAnsi="Arial" w:cs="Arial"/>
+              </w:rPr>
+              <w:t xml:space="preserve"> phone no.</w:t>
             </w:r>
           </w:p>
         </w:tc>
@@ -6226,6 +6346,7 @@
     <w:rsid w:val="008A38A8"/>
     <w:rsid w:val="0090152F"/>
     <w:rsid w:val="00942842"/>
+    <w:rsid w:val="00B0309A"/>
     <w:rsid w:val="00C965CF"/>
     <w:rsid w:val="00CD1443"/>
     <w:rsid w:val="00E707E8"/>
@@ -7035,7 +7156,7 @@
 <CoverPageProperties xmlns="http://schemas.microsoft.com/office/2006/coverPageProps">
   <PublishDate/>
   <Abstract/>
-  <CompanyAddress>N45°56’39’’ E014°51’18’’</CompanyAddress>
+  <CompanyAddress>N45°56’39’’ E014°51’03’’</CompanyAddress>
   <CompanyPhone>123.505</CompanyPhone>
   <CompanyFax>FIS</CompanyFax>
   <CompanyEmail>AIR/GND</CompanyEmail>
@@ -7055,7 +7176,7 @@
 </file>
 
 <file path=customXml/itemProps2.xml><?xml version="1.0" encoding="utf-8"?>
-<ds:datastoreItem xmlns:ds="http://schemas.openxmlformats.org/officeDocument/2006/customXml" ds:itemID="{9F188D96-F24A-4AF4-AD85-7A32FEE1E328}">
+<ds:datastoreItem xmlns:ds="http://schemas.openxmlformats.org/officeDocument/2006/customXml" ds:itemID="{D356221E-C3EA-4E8F-9FE9-3CB59670CB3E}">
   <ds:schemaRefs>
     <ds:schemaRef ds:uri="http://schemas.openxmlformats.org/officeDocument/2006/bibliography"/>
   </ds:schemaRefs>
